--- a/Iteración 3/Decisiones de Diseño tomadas por ASS/ADD-015.docx
+++ b/Iteración 3/Decisiones de Diseño tomadas por ASS/ADD-015.docx
@@ -33,23 +33,7 @@
               <w:spacing w:line="240" w:lineRule="auto"/>
             </w:pPr>
             <w:r>
-              <w:t xml:space="preserve">Short </w:t>
-            </w:r>
-            <w:proofErr w:type="spellStart"/>
-            <w:r>
-              <w:t>title</w:t>
-            </w:r>
-            <w:proofErr w:type="spellEnd"/>
-            <w:r>
-              <w:t xml:space="preserve"> </w:t>
-            </w:r>
-            <w:proofErr w:type="spellStart"/>
-            <w:r>
-              <w:t>of</w:t>
-            </w:r>
-            <w:proofErr w:type="spellEnd"/>
-            <w:r>
-              <w:t xml:space="preserve"> decisión</w:t>
+              <w:t>Short title of decisión</w:t>
             </w:r>
           </w:p>
         </w:tc>
@@ -68,53 +52,14 @@
             <w:pPr>
               <w:spacing w:line="240" w:lineRule="auto"/>
             </w:pPr>
-            <w:proofErr w:type="spellStart"/>
-            <w:r>
-              <w:t>Creacion</w:t>
-            </w:r>
-            <w:proofErr w:type="spellEnd"/>
-            <w:r>
-              <w:t xml:space="preserve"> de un </w:t>
-            </w:r>
-            <w:proofErr w:type="spellStart"/>
-            <w:r>
-              <w:t>modulo</w:t>
-            </w:r>
-            <w:proofErr w:type="spellEnd"/>
-            <w:r>
-              <w:t xml:space="preserve"> de </w:t>
+            <w:r>
+              <w:t xml:space="preserve">Creacion de un modulo de </w:t>
             </w:r>
             <w:r>
               <w:rPr>
                 <w:u w:val="single"/>
               </w:rPr>
-              <w:t>R</w:t>
-            </w:r>
-            <w:r>
-              <w:rPr>
-                <w:u w:val="single"/>
-              </w:rPr>
-              <w:t>e</w:t>
-            </w:r>
-            <w:r>
-              <w:rPr>
-                <w:u w:val="single"/>
-              </w:rPr>
-              <w:t>cepci</w:t>
-            </w:r>
-            <w:r>
-              <w:rPr>
-                <w:u w:val="single"/>
-              </w:rPr>
-              <w:t>ó</w:t>
-            </w:r>
-            <w:bookmarkStart w:id="0" w:name="_GoBack"/>
-            <w:bookmarkEnd w:id="0"/>
-            <w:r>
-              <w:rPr>
-                <w:u w:val="single"/>
-              </w:rPr>
-              <w:t>n</w:t>
+              <w:t>Recepción</w:t>
             </w:r>
             <w:r>
               <w:t xml:space="preserve"> </w:t>
@@ -225,21 +170,8 @@
             <w:pPr>
               <w:spacing w:line="240" w:lineRule="auto"/>
             </w:pPr>
-            <w:proofErr w:type="spellStart"/>
-            <w:r>
-              <w:t>Creator</w:t>
-            </w:r>
-            <w:proofErr w:type="spellEnd"/>
-            <w:r>
-              <w:t xml:space="preserve"> </w:t>
-            </w:r>
-            <w:proofErr w:type="spellStart"/>
-            <w:r>
-              <w:t>of</w:t>
-            </w:r>
-            <w:proofErr w:type="spellEnd"/>
-            <w:r>
-              <w:t xml:space="preserve"> decisión</w:t>
+            <w:r>
+              <w:t>Creator of decisión</w:t>
             </w:r>
           </w:p>
         </w:tc>
@@ -280,11 +212,9 @@
             <w:pPr>
               <w:spacing w:line="240" w:lineRule="auto"/>
             </w:pPr>
-            <w:proofErr w:type="spellStart"/>
             <w:r>
               <w:t>Description</w:t>
             </w:r>
-            <w:proofErr w:type="spellEnd"/>
           </w:p>
         </w:tc>
         <w:tc>
@@ -324,19 +254,9 @@
             <w:pPr>
               <w:spacing w:line="240" w:lineRule="auto"/>
             </w:pPr>
-            <w:proofErr w:type="spellStart"/>
-            <w:r>
-              <w:t>Decision’s</w:t>
-            </w:r>
-            <w:proofErr w:type="spellEnd"/>
-            <w:r>
-              <w:t xml:space="preserve"> </w:t>
-            </w:r>
-            <w:proofErr w:type="spellStart"/>
-            <w:r>
-              <w:t>Rational</w:t>
-            </w:r>
-            <w:proofErr w:type="spellEnd"/>
+            <w:r>
+              <w:t>Decision’s Rational</w:t>
+            </w:r>
           </w:p>
         </w:tc>
         <w:tc>
@@ -418,13 +338,8 @@
             <w:pPr>
               <w:spacing w:line="240" w:lineRule="auto"/>
             </w:pPr>
-            <w:proofErr w:type="spellStart"/>
-            <w:r>
-              <w:t>Requirements</w:t>
-            </w:r>
-            <w:proofErr w:type="spellEnd"/>
-            <w:r>
-              <w:t xml:space="preserve"> (decisión drivers)</w:t>
+            <w:r>
+              <w:t>Requirements (decisión drivers)</w:t>
             </w:r>
           </w:p>
         </w:tc>
@@ -468,29 +383,8 @@
             <w:pPr>
               <w:spacing w:line="240" w:lineRule="auto"/>
             </w:pPr>
-            <w:proofErr w:type="spellStart"/>
-            <w:r>
-              <w:t>Alternative</w:t>
-            </w:r>
-            <w:proofErr w:type="spellEnd"/>
-            <w:r>
-              <w:t xml:space="preserve"> </w:t>
-            </w:r>
-            <w:proofErr w:type="spellStart"/>
-            <w:r>
-              <w:t>decisions</w:t>
-            </w:r>
-            <w:proofErr w:type="spellEnd"/>
-            <w:r>
-              <w:t xml:space="preserve"> (</w:t>
-            </w:r>
-            <w:proofErr w:type="spellStart"/>
-            <w:r>
-              <w:t>options</w:t>
-            </w:r>
-            <w:proofErr w:type="spellEnd"/>
-            <w:r>
-              <w:t>)</w:t>
+            <w:r>
+              <w:t>Alternative decisions (options)</w:t>
             </w:r>
           </w:p>
         </w:tc>
@@ -511,8 +405,13 @@
               <w:spacing w:line="240" w:lineRule="auto"/>
             </w:pPr>
             <w:r>
-              <w:t>ADD-013</w:t>
-            </w:r>
+              <w:t>ADD-01</w:t>
+            </w:r>
+            <w:r>
+              <w:t>2</w:t>
+            </w:r>
+            <w:bookmarkStart w:id="0" w:name="_GoBack"/>
+            <w:bookmarkEnd w:id="0"/>
           </w:p>
         </w:tc>
       </w:tr>
@@ -532,37 +431,8 @@
             <w:pPr>
               <w:spacing w:line="240" w:lineRule="auto"/>
             </w:pPr>
-            <w:proofErr w:type="spellStart"/>
-            <w:r>
-              <w:t>Decision</w:t>
-            </w:r>
-            <w:proofErr w:type="spellEnd"/>
-            <w:r>
-              <w:t xml:space="preserve"> </w:t>
-            </w:r>
-            <w:proofErr w:type="spellStart"/>
-            <w:r>
-              <w:t>outcome</w:t>
-            </w:r>
-            <w:proofErr w:type="spellEnd"/>
-            <w:r>
-              <w:t xml:space="preserve"> (</w:t>
-            </w:r>
-            <w:proofErr w:type="spellStart"/>
-            <w:r>
-              <w:t>options</w:t>
-            </w:r>
-            <w:proofErr w:type="spellEnd"/>
-            <w:r>
-              <w:t xml:space="preserve"> </w:t>
-            </w:r>
-            <w:proofErr w:type="spellStart"/>
-            <w:r>
-              <w:t>selected</w:t>
-            </w:r>
-            <w:proofErr w:type="spellEnd"/>
-            <w:r>
-              <w:t>)</w:t>
+            <w:r>
+              <w:t>Decision outcome (options selected)</w:t>
             </w:r>
           </w:p>
         </w:tc>
@@ -645,11 +515,9 @@
             <w:pPr>
               <w:spacing w:line="240" w:lineRule="auto"/>
             </w:pPr>
-            <w:proofErr w:type="spellStart"/>
             <w:r>
               <w:t>Cons</w:t>
             </w:r>
-            <w:proofErr w:type="spellEnd"/>
           </w:p>
         </w:tc>
         <w:tc>
@@ -696,29 +564,8 @@
               <w:spacing w:line="240" w:lineRule="auto"/>
             </w:pPr>
             <w:r>
-              <w:t xml:space="preserve">Link </w:t>
-            </w:r>
-            <w:proofErr w:type="spellStart"/>
-            <w:r>
-              <w:t>to</w:t>
-            </w:r>
-            <w:proofErr w:type="spellEnd"/>
-            <w:r>
-              <w:t xml:space="preserve"> </w:t>
-            </w:r>
-            <w:proofErr w:type="spellStart"/>
-            <w:r>
-              <w:t>other</w:t>
-            </w:r>
-            <w:proofErr w:type="spellEnd"/>
-            <w:r>
-              <w:t xml:space="preserve"> </w:t>
-            </w:r>
-            <w:proofErr w:type="spellStart"/>
-            <w:r>
-              <w:t>decisions</w:t>
-            </w:r>
-            <w:proofErr w:type="spellEnd"/>
+              <w:t>Link to other decisions</w:t>
+            </w:r>
           </w:p>
         </w:tc>
         <w:tc>
@@ -766,29 +613,8 @@
               <w:spacing w:line="240" w:lineRule="auto"/>
             </w:pPr>
             <w:r>
-              <w:t xml:space="preserve">Link </w:t>
-            </w:r>
-            <w:proofErr w:type="spellStart"/>
-            <w:r>
-              <w:t>to</w:t>
-            </w:r>
-            <w:proofErr w:type="spellEnd"/>
-            <w:r>
-              <w:t xml:space="preserve"> </w:t>
-            </w:r>
-            <w:proofErr w:type="spellStart"/>
-            <w:r>
-              <w:t>architecture</w:t>
-            </w:r>
-            <w:proofErr w:type="spellEnd"/>
-            <w:r>
-              <w:t xml:space="preserve"> </w:t>
-            </w:r>
-            <w:proofErr w:type="spellStart"/>
-            <w:r>
-              <w:t>artifacts</w:t>
-            </w:r>
-            <w:proofErr w:type="spellEnd"/>
+              <w:t>Link to architecture artifacts</w:t>
+            </w:r>
           </w:p>
         </w:tc>
         <w:tc>

--- a/Iteración 3/Decisiones de Diseño tomadas por ASS/ADD-015.docx
+++ b/Iteración 3/Decisiones de Diseño tomadas por ASS/ADD-015.docx
@@ -33,7 +33,13 @@
               <w:spacing w:line="240" w:lineRule="auto"/>
             </w:pPr>
             <w:r>
-              <w:t>Short title of decisión</w:t>
+              <w:t>Short title of decisi</w:t>
+            </w:r>
+            <w:r>
+              <w:t>o</w:t>
+            </w:r>
+            <w:r>
+              <w:t>n</w:t>
             </w:r>
           </w:p>
         </w:tc>
@@ -53,7 +59,13 @@
               <w:spacing w:line="240" w:lineRule="auto"/>
             </w:pPr>
             <w:r>
-              <w:t xml:space="preserve">Creacion de un modulo de </w:t>
+              <w:t xml:space="preserve">Creacion de un </w:t>
+            </w:r>
+            <w:r>
+              <w:t>módulo</w:t>
+            </w:r>
+            <w:r>
+              <w:t xml:space="preserve"> de </w:t>
             </w:r>
             <w:r>
               <w:rPr>
@@ -171,7 +183,15 @@
               <w:spacing w:line="240" w:lineRule="auto"/>
             </w:pPr>
             <w:r>
-              <w:t>Creator of decisión</w:t>
+              <w:t>Creator of decisi</w:t>
+            </w:r>
+            <w:r>
+              <w:t>o</w:t>
+            </w:r>
+            <w:bookmarkStart w:id="0" w:name="_GoBack"/>
+            <w:bookmarkEnd w:id="0"/>
+            <w:r>
+              <w:t>n</w:t>
             </w:r>
           </w:p>
         </w:tc>
@@ -410,8 +430,9 @@
             <w:r>
               <w:t>2</w:t>
             </w:r>
-            <w:bookmarkStart w:id="0" w:name="_GoBack"/>
-            <w:bookmarkEnd w:id="0"/>
+            <w:r>
+              <w:t>, ADD-022</w:t>
+            </w:r>
           </w:p>
         </w:tc>
       </w:tr>

--- a/Iteración 3/Decisiones de Diseño tomadas por ASS/ADD-015.docx
+++ b/Iteración 3/Decisiones de Diseño tomadas por ASS/ADD-015.docx
@@ -33,7 +33,27 @@
               <w:spacing w:line="240" w:lineRule="auto"/>
             </w:pPr>
             <w:r>
-              <w:t>Short title of decisi</w:t>
+              <w:t xml:space="preserve">Short </w:t>
+            </w:r>
+            <w:proofErr w:type="spellStart"/>
+            <w:r>
+              <w:t>title</w:t>
+            </w:r>
+            <w:proofErr w:type="spellEnd"/>
+            <w:r>
+              <w:t xml:space="preserve"> </w:t>
+            </w:r>
+            <w:proofErr w:type="spellStart"/>
+            <w:r>
+              <w:t>of</w:t>
+            </w:r>
+            <w:proofErr w:type="spellEnd"/>
+            <w:r>
+              <w:t xml:space="preserve"> </w:t>
+            </w:r>
+            <w:proofErr w:type="spellStart"/>
+            <w:r>
+              <w:t>decisi</w:t>
             </w:r>
             <w:r>
               <w:t>o</w:t>
@@ -41,6 +61,7 @@
             <w:r>
               <w:t>n</w:t>
             </w:r>
+            <w:proofErr w:type="spellEnd"/>
           </w:p>
         </w:tc>
         <w:tc>
@@ -59,7 +80,10 @@
               <w:spacing w:line="240" w:lineRule="auto"/>
             </w:pPr>
             <w:r>
-              <w:t xml:space="preserve">Creacion de un </w:t>
+              <w:t>Creación</w:t>
+            </w:r>
+            <w:r>
+              <w:t xml:space="preserve"> de un </w:t>
             </w:r>
             <w:r>
               <w:t>módulo</w:t>
@@ -182,36 +206,164 @@
             <w:pPr>
               <w:spacing w:line="240" w:lineRule="auto"/>
             </w:pPr>
-            <w:r>
-              <w:t>Creator of decisi</w:t>
+            <w:proofErr w:type="spellStart"/>
+            <w:r>
+              <w:t>Creator</w:t>
+            </w:r>
+            <w:proofErr w:type="spellEnd"/>
+            <w:r>
+              <w:t xml:space="preserve"> </w:t>
+            </w:r>
+            <w:proofErr w:type="spellStart"/>
+            <w:r>
+              <w:t>of</w:t>
+            </w:r>
+            <w:proofErr w:type="spellEnd"/>
+            <w:r>
+              <w:t xml:space="preserve"> </w:t>
+            </w:r>
+            <w:proofErr w:type="spellStart"/>
+            <w:r>
+              <w:t>decisi</w:t>
             </w:r>
             <w:r>
               <w:t>o</w:t>
+            </w:r>
+            <w:r>
+              <w:t>n</w:t>
+            </w:r>
+            <w:proofErr w:type="spellEnd"/>
+          </w:p>
+        </w:tc>
+        <w:tc>
+          <w:tcPr>
+            <w:tcW w:w="4483" w:type="dxa"/>
+            <w:tcBorders>
+              <w:top w:val="single" w:sz="4" w:space="0" w:color="auto"/>
+              <w:left w:val="single" w:sz="4" w:space="0" w:color="auto"/>
+              <w:bottom w:val="single" w:sz="4" w:space="0" w:color="auto"/>
+              <w:right w:val="single" w:sz="4" w:space="0" w:color="auto"/>
+            </w:tcBorders>
+            <w:hideMark/>
+          </w:tcPr>
+          <w:p>
+            <w:pPr>
+              <w:spacing w:line="240" w:lineRule="auto"/>
+            </w:pPr>
+            <w:r>
+              <w:t>Diego</w:t>
+            </w:r>
+          </w:p>
+        </w:tc>
+      </w:tr>
+      <w:tr>
+        <w:tc>
+          <w:tcPr>
+            <w:tcW w:w="4247" w:type="dxa"/>
+            <w:tcBorders>
+              <w:top w:val="single" w:sz="4" w:space="0" w:color="auto"/>
+              <w:left w:val="single" w:sz="4" w:space="0" w:color="auto"/>
+              <w:bottom w:val="single" w:sz="4" w:space="0" w:color="auto"/>
+              <w:right w:val="single" w:sz="4" w:space="0" w:color="auto"/>
+            </w:tcBorders>
+            <w:hideMark/>
+          </w:tcPr>
+          <w:p>
+            <w:pPr>
+              <w:spacing w:line="240" w:lineRule="auto"/>
+            </w:pPr>
+            <w:proofErr w:type="spellStart"/>
+            <w:r>
+              <w:t>Description</w:t>
+            </w:r>
+            <w:proofErr w:type="spellEnd"/>
+          </w:p>
+        </w:tc>
+        <w:tc>
+          <w:tcPr>
+            <w:tcW w:w="4483" w:type="dxa"/>
+            <w:tcBorders>
+              <w:top w:val="single" w:sz="4" w:space="0" w:color="auto"/>
+              <w:left w:val="single" w:sz="4" w:space="0" w:color="auto"/>
+              <w:bottom w:val="single" w:sz="4" w:space="0" w:color="auto"/>
+              <w:right w:val="single" w:sz="4" w:space="0" w:color="auto"/>
+            </w:tcBorders>
+            <w:hideMark/>
+          </w:tcPr>
+          <w:p>
+            <w:pPr>
+              <w:spacing w:line="240" w:lineRule="auto"/>
+            </w:pPr>
+            <w:r>
+              <w:t>Modulo que recibe llamadas mediante la obtención de una clase llamada de tipo llamada que redirecciona las partes de la llamada según lo explicado en la decisión ADD-014</w:t>
+            </w:r>
+          </w:p>
+        </w:tc>
+      </w:tr>
+      <w:tr>
+        <w:tc>
+          <w:tcPr>
+            <w:tcW w:w="4247" w:type="dxa"/>
+            <w:tcBorders>
+              <w:top w:val="single" w:sz="4" w:space="0" w:color="auto"/>
+              <w:left w:val="single" w:sz="4" w:space="0" w:color="auto"/>
+              <w:bottom w:val="single" w:sz="4" w:space="0" w:color="auto"/>
+              <w:right w:val="single" w:sz="4" w:space="0" w:color="auto"/>
+            </w:tcBorders>
+            <w:hideMark/>
+          </w:tcPr>
+          <w:p>
+            <w:pPr>
+              <w:spacing w:line="240" w:lineRule="auto"/>
+            </w:pPr>
+            <w:proofErr w:type="spellStart"/>
+            <w:r>
+              <w:t>Decision’s</w:t>
+            </w:r>
+            <w:proofErr w:type="spellEnd"/>
+            <w:r>
+              <w:t xml:space="preserve"> </w:t>
+            </w:r>
+            <w:proofErr w:type="spellStart"/>
+            <w:r>
+              <w:t>Rational</w:t>
+            </w:r>
+            <w:proofErr w:type="spellEnd"/>
+          </w:p>
+        </w:tc>
+        <w:tc>
+          <w:tcPr>
+            <w:tcW w:w="4483" w:type="dxa"/>
+            <w:tcBorders>
+              <w:top w:val="single" w:sz="4" w:space="0" w:color="auto"/>
+              <w:left w:val="single" w:sz="4" w:space="0" w:color="auto"/>
+              <w:bottom w:val="single" w:sz="4" w:space="0" w:color="auto"/>
+              <w:right w:val="single" w:sz="4" w:space="0" w:color="auto"/>
+            </w:tcBorders>
+            <w:hideMark/>
+          </w:tcPr>
+          <w:p>
+            <w:pPr>
+              <w:spacing w:line="240" w:lineRule="auto"/>
+            </w:pPr>
+            <w:r>
+              <w:t xml:space="preserve">División de actividades mediante </w:t>
+            </w:r>
+            <w:proofErr w:type="spellStart"/>
+            <w:r>
+              <w:t>Paral</w:t>
+            </w:r>
+            <w:r>
+              <w:t>l</w:t>
             </w:r>
             <w:bookmarkStart w:id="0" w:name="_GoBack"/>
             <w:bookmarkEnd w:id="0"/>
             <w:r>
-              <w:t>n</w:t>
-            </w:r>
-          </w:p>
-        </w:tc>
-        <w:tc>
-          <w:tcPr>
-            <w:tcW w:w="4483" w:type="dxa"/>
-            <w:tcBorders>
-              <w:top w:val="single" w:sz="4" w:space="0" w:color="auto"/>
-              <w:left w:val="single" w:sz="4" w:space="0" w:color="auto"/>
-              <w:bottom w:val="single" w:sz="4" w:space="0" w:color="auto"/>
-              <w:right w:val="single" w:sz="4" w:space="0" w:color="auto"/>
-            </w:tcBorders>
-            <w:hideMark/>
-          </w:tcPr>
-          <w:p>
-            <w:pPr>
-              <w:spacing w:line="240" w:lineRule="auto"/>
-            </w:pPr>
-            <w:r>
-              <w:t>Diego</w:t>
+              <w:t>el</w:t>
+            </w:r>
+            <w:proofErr w:type="spellEnd"/>
+            <w:r>
+              <w:t xml:space="preserve"> Split ya que al ser una conexión en tiempo real requiere que todo funcione en paralelo</w:t>
             </w:r>
           </w:p>
         </w:tc>
@@ -233,7 +385,7 @@
               <w:spacing w:line="240" w:lineRule="auto"/>
             </w:pPr>
             <w:r>
-              <w:t>Description</w:t>
+              <w:t>Status</w:t>
             </w:r>
           </w:p>
         </w:tc>
@@ -253,7 +405,7 @@
               <w:spacing w:line="240" w:lineRule="auto"/>
             </w:pPr>
             <w:r>
-              <w:t>Modulo que recibe llamadas mediante la obtención de una clase llamada de tipo llamada que redirecciona las partes de la llamada según lo explicado en la decisión ADD-014</w:t>
+              <w:t>Pendiente</w:t>
             </w:r>
           </w:p>
         </w:tc>
@@ -274,92 +426,13 @@
             <w:pPr>
               <w:spacing w:line="240" w:lineRule="auto"/>
             </w:pPr>
-            <w:r>
-              <w:t>Decision’s Rational</w:t>
-            </w:r>
-          </w:p>
-        </w:tc>
-        <w:tc>
-          <w:tcPr>
-            <w:tcW w:w="4483" w:type="dxa"/>
-            <w:tcBorders>
-              <w:top w:val="single" w:sz="4" w:space="0" w:color="auto"/>
-              <w:left w:val="single" w:sz="4" w:space="0" w:color="auto"/>
-              <w:bottom w:val="single" w:sz="4" w:space="0" w:color="auto"/>
-              <w:right w:val="single" w:sz="4" w:space="0" w:color="auto"/>
-            </w:tcBorders>
-            <w:hideMark/>
-          </w:tcPr>
-          <w:p>
-            <w:pPr>
-              <w:spacing w:line="240" w:lineRule="auto"/>
-            </w:pPr>
-            <w:r>
-              <w:t>División de actividades mediante Paralel Split ya que al ser una conexión en tiempo real requiere que todo funcione en paralelo</w:t>
-            </w:r>
-          </w:p>
-        </w:tc>
-      </w:tr>
-      <w:tr>
-        <w:tc>
-          <w:tcPr>
-            <w:tcW w:w="4247" w:type="dxa"/>
-            <w:tcBorders>
-              <w:top w:val="single" w:sz="4" w:space="0" w:color="auto"/>
-              <w:left w:val="single" w:sz="4" w:space="0" w:color="auto"/>
-              <w:bottom w:val="single" w:sz="4" w:space="0" w:color="auto"/>
-              <w:right w:val="single" w:sz="4" w:space="0" w:color="auto"/>
-            </w:tcBorders>
-            <w:hideMark/>
-          </w:tcPr>
-          <w:p>
-            <w:pPr>
-              <w:spacing w:line="240" w:lineRule="auto"/>
-            </w:pPr>
-            <w:r>
-              <w:t>Status</w:t>
-            </w:r>
-          </w:p>
-        </w:tc>
-        <w:tc>
-          <w:tcPr>
-            <w:tcW w:w="4483" w:type="dxa"/>
-            <w:tcBorders>
-              <w:top w:val="single" w:sz="4" w:space="0" w:color="auto"/>
-              <w:left w:val="single" w:sz="4" w:space="0" w:color="auto"/>
-              <w:bottom w:val="single" w:sz="4" w:space="0" w:color="auto"/>
-              <w:right w:val="single" w:sz="4" w:space="0" w:color="auto"/>
-            </w:tcBorders>
-            <w:hideMark/>
-          </w:tcPr>
-          <w:p>
-            <w:pPr>
-              <w:spacing w:line="240" w:lineRule="auto"/>
-            </w:pPr>
-            <w:r>
-              <w:t>Pendiente</w:t>
-            </w:r>
-          </w:p>
-        </w:tc>
-      </w:tr>
-      <w:tr>
-        <w:tc>
-          <w:tcPr>
-            <w:tcW w:w="4247" w:type="dxa"/>
-            <w:tcBorders>
-              <w:top w:val="single" w:sz="4" w:space="0" w:color="auto"/>
-              <w:left w:val="single" w:sz="4" w:space="0" w:color="auto"/>
-              <w:bottom w:val="single" w:sz="4" w:space="0" w:color="auto"/>
-              <w:right w:val="single" w:sz="4" w:space="0" w:color="auto"/>
-            </w:tcBorders>
-            <w:hideMark/>
-          </w:tcPr>
-          <w:p>
-            <w:pPr>
-              <w:spacing w:line="240" w:lineRule="auto"/>
-            </w:pPr>
-            <w:r>
-              <w:t>Requirements (decisión drivers)</w:t>
+            <w:proofErr w:type="spellStart"/>
+            <w:r>
+              <w:t>Requirements</w:t>
+            </w:r>
+            <w:proofErr w:type="spellEnd"/>
+            <w:r>
+              <w:t xml:space="preserve"> (decisión drivers)</w:t>
             </w:r>
           </w:p>
         </w:tc>
@@ -403,8 +476,29 @@
             <w:pPr>
               <w:spacing w:line="240" w:lineRule="auto"/>
             </w:pPr>
-            <w:r>
-              <w:t>Alternative decisions (options)</w:t>
+            <w:proofErr w:type="spellStart"/>
+            <w:r>
+              <w:t>Alternative</w:t>
+            </w:r>
+            <w:proofErr w:type="spellEnd"/>
+            <w:r>
+              <w:t xml:space="preserve"> </w:t>
+            </w:r>
+            <w:proofErr w:type="spellStart"/>
+            <w:r>
+              <w:t>decisions</w:t>
+            </w:r>
+            <w:proofErr w:type="spellEnd"/>
+            <w:r>
+              <w:t xml:space="preserve"> (</w:t>
+            </w:r>
+            <w:proofErr w:type="spellStart"/>
+            <w:r>
+              <w:t>options</w:t>
+            </w:r>
+            <w:proofErr w:type="spellEnd"/>
+            <w:r>
+              <w:t>)</w:t>
             </w:r>
           </w:p>
         </w:tc>
@@ -452,8 +546,37 @@
             <w:pPr>
               <w:spacing w:line="240" w:lineRule="auto"/>
             </w:pPr>
-            <w:r>
-              <w:t>Decision outcome (options selected)</w:t>
+            <w:proofErr w:type="spellStart"/>
+            <w:r>
+              <w:t>Decision</w:t>
+            </w:r>
+            <w:proofErr w:type="spellEnd"/>
+            <w:r>
+              <w:t xml:space="preserve"> </w:t>
+            </w:r>
+            <w:proofErr w:type="spellStart"/>
+            <w:r>
+              <w:t>outcome</w:t>
+            </w:r>
+            <w:proofErr w:type="spellEnd"/>
+            <w:r>
+              <w:t xml:space="preserve"> (</w:t>
+            </w:r>
+            <w:proofErr w:type="spellStart"/>
+            <w:r>
+              <w:t>options</w:t>
+            </w:r>
+            <w:proofErr w:type="spellEnd"/>
+            <w:r>
+              <w:t xml:space="preserve"> </w:t>
+            </w:r>
+            <w:proofErr w:type="spellStart"/>
+            <w:r>
+              <w:t>selected</w:t>
+            </w:r>
+            <w:proofErr w:type="spellEnd"/>
+            <w:r>
+              <w:t>)</w:t>
             </w:r>
           </w:p>
         </w:tc>
@@ -536,9 +659,11 @@
             <w:pPr>
               <w:spacing w:line="240" w:lineRule="auto"/>
             </w:pPr>
+            <w:proofErr w:type="spellStart"/>
             <w:r>
               <w:t>Cons</w:t>
             </w:r>
+            <w:proofErr w:type="spellEnd"/>
           </w:p>
         </w:tc>
         <w:tc>
@@ -585,8 +710,29 @@
               <w:spacing w:line="240" w:lineRule="auto"/>
             </w:pPr>
             <w:r>
-              <w:t>Link to other decisions</w:t>
-            </w:r>
+              <w:t xml:space="preserve">Link </w:t>
+            </w:r>
+            <w:proofErr w:type="spellStart"/>
+            <w:r>
+              <w:t>to</w:t>
+            </w:r>
+            <w:proofErr w:type="spellEnd"/>
+            <w:r>
+              <w:t xml:space="preserve"> </w:t>
+            </w:r>
+            <w:proofErr w:type="spellStart"/>
+            <w:r>
+              <w:t>other</w:t>
+            </w:r>
+            <w:proofErr w:type="spellEnd"/>
+            <w:r>
+              <w:t xml:space="preserve"> </w:t>
+            </w:r>
+            <w:proofErr w:type="spellStart"/>
+            <w:r>
+              <w:t>decisions</w:t>
+            </w:r>
+            <w:proofErr w:type="spellEnd"/>
           </w:p>
         </w:tc>
         <w:tc>
@@ -634,8 +780,29 @@
               <w:spacing w:line="240" w:lineRule="auto"/>
             </w:pPr>
             <w:r>
-              <w:t>Link to architecture artifacts</w:t>
-            </w:r>
+              <w:t xml:space="preserve">Link </w:t>
+            </w:r>
+            <w:proofErr w:type="spellStart"/>
+            <w:r>
+              <w:t>to</w:t>
+            </w:r>
+            <w:proofErr w:type="spellEnd"/>
+            <w:r>
+              <w:t xml:space="preserve"> </w:t>
+            </w:r>
+            <w:proofErr w:type="spellStart"/>
+            <w:r>
+              <w:t>architecture</w:t>
+            </w:r>
+            <w:proofErr w:type="spellEnd"/>
+            <w:r>
+              <w:t xml:space="preserve"> </w:t>
+            </w:r>
+            <w:proofErr w:type="spellStart"/>
+            <w:r>
+              <w:t>artifacts</w:t>
+            </w:r>
+            <w:proofErr w:type="spellEnd"/>
           </w:p>
         </w:tc>
         <w:tc>

--- a/Iteración 3/Decisiones de Diseño tomadas por ASS/ADD-015.docx
+++ b/Iteración 3/Decisiones de Diseño tomadas por ASS/ADD-015.docx
@@ -33,27 +33,7 @@
               <w:spacing w:line="240" w:lineRule="auto"/>
             </w:pPr>
             <w:r>
-              <w:t xml:space="preserve">Short </w:t>
-            </w:r>
-            <w:proofErr w:type="spellStart"/>
-            <w:r>
-              <w:t>title</w:t>
-            </w:r>
-            <w:proofErr w:type="spellEnd"/>
-            <w:r>
-              <w:t xml:space="preserve"> </w:t>
-            </w:r>
-            <w:proofErr w:type="spellStart"/>
-            <w:r>
-              <w:t>of</w:t>
-            </w:r>
-            <w:proofErr w:type="spellEnd"/>
-            <w:r>
-              <w:t xml:space="preserve"> </w:t>
-            </w:r>
-            <w:proofErr w:type="spellStart"/>
-            <w:r>
-              <w:t>decisi</w:t>
+              <w:t>Short title of decisi</w:t>
             </w:r>
             <w:r>
               <w:t>o</w:t>
@@ -61,7 +41,6 @@
             <w:r>
               <w:t>n</w:t>
             </w:r>
-            <w:proofErr w:type="spellEnd"/>
           </w:p>
         </w:tc>
         <w:tc>
@@ -185,8 +164,10 @@
               <w:spacing w:line="240" w:lineRule="auto"/>
             </w:pPr>
             <w:r>
-              <w:t>05/11/2019</w:t>
-            </w:r>
+              <w:t>23/10/2019</w:t>
+            </w:r>
+            <w:bookmarkStart w:id="0" w:name="_GoBack"/>
+            <w:bookmarkEnd w:id="0"/>
           </w:p>
         </w:tc>
       </w:tr>
@@ -206,25 +187,8 @@
             <w:pPr>
               <w:spacing w:line="240" w:lineRule="auto"/>
             </w:pPr>
-            <w:proofErr w:type="spellStart"/>
-            <w:r>
-              <w:t>Creator</w:t>
-            </w:r>
-            <w:proofErr w:type="spellEnd"/>
-            <w:r>
-              <w:t xml:space="preserve"> </w:t>
-            </w:r>
-            <w:proofErr w:type="spellStart"/>
-            <w:r>
-              <w:t>of</w:t>
-            </w:r>
-            <w:proofErr w:type="spellEnd"/>
-            <w:r>
-              <w:t xml:space="preserve"> </w:t>
-            </w:r>
-            <w:proofErr w:type="spellStart"/>
-            <w:r>
-              <w:t>decisi</w:t>
+            <w:r>
+              <w:t>Creator of decisi</w:t>
             </w:r>
             <w:r>
               <w:t>o</w:t>
@@ -232,7 +196,6 @@
             <w:r>
               <w:t>n</w:t>
             </w:r>
-            <w:proofErr w:type="spellEnd"/>
           </w:p>
         </w:tc>
         <w:tc>
@@ -272,11 +235,9 @@
             <w:pPr>
               <w:spacing w:line="240" w:lineRule="auto"/>
             </w:pPr>
-            <w:proofErr w:type="spellStart"/>
             <w:r>
               <w:t>Description</w:t>
             </w:r>
-            <w:proofErr w:type="spellEnd"/>
           </w:p>
         </w:tc>
         <w:tc>
@@ -316,19 +277,9 @@
             <w:pPr>
               <w:spacing w:line="240" w:lineRule="auto"/>
             </w:pPr>
-            <w:proofErr w:type="spellStart"/>
-            <w:r>
-              <w:t>Decision’s</w:t>
-            </w:r>
-            <w:proofErr w:type="spellEnd"/>
-            <w:r>
-              <w:t xml:space="preserve"> </w:t>
-            </w:r>
-            <w:proofErr w:type="spellStart"/>
-            <w:r>
-              <w:t>Rational</w:t>
-            </w:r>
-            <w:proofErr w:type="spellEnd"/>
+            <w:r>
+              <w:t>Decision’s Rational</w:t>
+            </w:r>
           </w:p>
         </w:tc>
         <w:tc>
@@ -347,23 +298,13 @@
               <w:spacing w:line="240" w:lineRule="auto"/>
             </w:pPr>
             <w:r>
-              <w:t xml:space="preserve">División de actividades mediante </w:t>
-            </w:r>
-            <w:proofErr w:type="spellStart"/>
-            <w:r>
-              <w:t>Paral</w:t>
+              <w:t>División de actividades mediante Paral</w:t>
             </w:r>
             <w:r>
               <w:t>l</w:t>
             </w:r>
-            <w:bookmarkStart w:id="0" w:name="_GoBack"/>
-            <w:bookmarkEnd w:id="0"/>
-            <w:r>
-              <w:t>el</w:t>
-            </w:r>
-            <w:proofErr w:type="spellEnd"/>
-            <w:r>
-              <w:t xml:space="preserve"> Split ya que al ser una conexión en tiempo real requiere que todo funcione en paralelo</w:t>
+            <w:r>
+              <w:t>el Split ya que al ser una conexión en tiempo real requiere que todo funcione en paralelo</w:t>
             </w:r>
           </w:p>
         </w:tc>
@@ -426,13 +367,8 @@
             <w:pPr>
               <w:spacing w:line="240" w:lineRule="auto"/>
             </w:pPr>
-            <w:proofErr w:type="spellStart"/>
-            <w:r>
-              <w:t>Requirements</w:t>
-            </w:r>
-            <w:proofErr w:type="spellEnd"/>
-            <w:r>
-              <w:t xml:space="preserve"> (decisión drivers)</w:t>
+            <w:r>
+              <w:t>Requirements (decisión drivers)</w:t>
             </w:r>
           </w:p>
         </w:tc>
@@ -476,29 +412,8 @@
             <w:pPr>
               <w:spacing w:line="240" w:lineRule="auto"/>
             </w:pPr>
-            <w:proofErr w:type="spellStart"/>
-            <w:r>
-              <w:t>Alternative</w:t>
-            </w:r>
-            <w:proofErr w:type="spellEnd"/>
-            <w:r>
-              <w:t xml:space="preserve"> </w:t>
-            </w:r>
-            <w:proofErr w:type="spellStart"/>
-            <w:r>
-              <w:t>decisions</w:t>
-            </w:r>
-            <w:proofErr w:type="spellEnd"/>
-            <w:r>
-              <w:t xml:space="preserve"> (</w:t>
-            </w:r>
-            <w:proofErr w:type="spellStart"/>
-            <w:r>
-              <w:t>options</w:t>
-            </w:r>
-            <w:proofErr w:type="spellEnd"/>
-            <w:r>
-              <w:t>)</w:t>
+            <w:r>
+              <w:t>Alternative decisions (options)</w:t>
             </w:r>
           </w:p>
         </w:tc>
@@ -546,37 +461,8 @@
             <w:pPr>
               <w:spacing w:line="240" w:lineRule="auto"/>
             </w:pPr>
-            <w:proofErr w:type="spellStart"/>
-            <w:r>
-              <w:t>Decision</w:t>
-            </w:r>
-            <w:proofErr w:type="spellEnd"/>
-            <w:r>
-              <w:t xml:space="preserve"> </w:t>
-            </w:r>
-            <w:proofErr w:type="spellStart"/>
-            <w:r>
-              <w:t>outcome</w:t>
-            </w:r>
-            <w:proofErr w:type="spellEnd"/>
-            <w:r>
-              <w:t xml:space="preserve"> (</w:t>
-            </w:r>
-            <w:proofErr w:type="spellStart"/>
-            <w:r>
-              <w:t>options</w:t>
-            </w:r>
-            <w:proofErr w:type="spellEnd"/>
-            <w:r>
-              <w:t xml:space="preserve"> </w:t>
-            </w:r>
-            <w:proofErr w:type="spellStart"/>
-            <w:r>
-              <w:t>selected</w:t>
-            </w:r>
-            <w:proofErr w:type="spellEnd"/>
-            <w:r>
-              <w:t>)</w:t>
+            <w:r>
+              <w:t>Decision outcome (options selected)</w:t>
             </w:r>
           </w:p>
         </w:tc>
@@ -659,11 +545,9 @@
             <w:pPr>
               <w:spacing w:line="240" w:lineRule="auto"/>
             </w:pPr>
-            <w:proofErr w:type="spellStart"/>
             <w:r>
               <w:t>Cons</w:t>
             </w:r>
-            <w:proofErr w:type="spellEnd"/>
           </w:p>
         </w:tc>
         <w:tc>
@@ -710,29 +594,8 @@
               <w:spacing w:line="240" w:lineRule="auto"/>
             </w:pPr>
             <w:r>
-              <w:t xml:space="preserve">Link </w:t>
-            </w:r>
-            <w:proofErr w:type="spellStart"/>
-            <w:r>
-              <w:t>to</w:t>
-            </w:r>
-            <w:proofErr w:type="spellEnd"/>
-            <w:r>
-              <w:t xml:space="preserve"> </w:t>
-            </w:r>
-            <w:proofErr w:type="spellStart"/>
-            <w:r>
-              <w:t>other</w:t>
-            </w:r>
-            <w:proofErr w:type="spellEnd"/>
-            <w:r>
-              <w:t xml:space="preserve"> </w:t>
-            </w:r>
-            <w:proofErr w:type="spellStart"/>
-            <w:r>
-              <w:t>decisions</w:t>
-            </w:r>
-            <w:proofErr w:type="spellEnd"/>
+              <w:t>Link to other decisions</w:t>
+            </w:r>
           </w:p>
         </w:tc>
         <w:tc>
@@ -780,29 +643,8 @@
               <w:spacing w:line="240" w:lineRule="auto"/>
             </w:pPr>
             <w:r>
-              <w:t xml:space="preserve">Link </w:t>
-            </w:r>
-            <w:proofErr w:type="spellStart"/>
-            <w:r>
-              <w:t>to</w:t>
-            </w:r>
-            <w:proofErr w:type="spellEnd"/>
-            <w:r>
-              <w:t xml:space="preserve"> </w:t>
-            </w:r>
-            <w:proofErr w:type="spellStart"/>
-            <w:r>
-              <w:t>architecture</w:t>
-            </w:r>
-            <w:proofErr w:type="spellEnd"/>
-            <w:r>
-              <w:t xml:space="preserve"> </w:t>
-            </w:r>
-            <w:proofErr w:type="spellStart"/>
-            <w:r>
-              <w:t>artifacts</w:t>
-            </w:r>
-            <w:proofErr w:type="spellEnd"/>
+              <w:t>Link to architecture artifacts</w:t>
+            </w:r>
           </w:p>
         </w:tc>
         <w:tc>

--- a/Iteración 3/Decisiones de Diseño tomadas por ASS/ADD-015.docx
+++ b/Iteración 3/Decisiones de Diseño tomadas por ASS/ADD-015.docx
@@ -33,7 +33,27 @@
               <w:spacing w:line="240" w:lineRule="auto"/>
             </w:pPr>
             <w:r>
-              <w:t>Short title of decisi</w:t>
+              <w:t xml:space="preserve">Short </w:t>
+            </w:r>
+            <w:proofErr w:type="spellStart"/>
+            <w:r>
+              <w:t>title</w:t>
+            </w:r>
+            <w:proofErr w:type="spellEnd"/>
+            <w:r>
+              <w:t xml:space="preserve"> </w:t>
+            </w:r>
+            <w:proofErr w:type="spellStart"/>
+            <w:r>
+              <w:t>of</w:t>
+            </w:r>
+            <w:proofErr w:type="spellEnd"/>
+            <w:r>
+              <w:t xml:space="preserve"> </w:t>
+            </w:r>
+            <w:proofErr w:type="spellStart"/>
+            <w:r>
+              <w:t>decisi</w:t>
             </w:r>
             <w:r>
               <w:t>o</w:t>
@@ -41,6 +61,7 @@
             <w:r>
               <w:t>n</w:t>
             </w:r>
+            <w:proofErr w:type="spellEnd"/>
           </w:p>
         </w:tc>
         <w:tc>
@@ -71,13 +92,7 @@
               <w:t xml:space="preserve"> de </w:t>
             </w:r>
             <w:r>
-              <w:rPr>
-                <w:u w:val="single"/>
-              </w:rPr>
-              <w:t>Recepción</w:t>
-            </w:r>
-            <w:r>
-              <w:t xml:space="preserve"> </w:t>
+              <w:t xml:space="preserve">Recepción </w:t>
             </w:r>
           </w:p>
         </w:tc>
@@ -166,8 +181,6 @@
             <w:r>
               <w:t>23/10/2019</w:t>
             </w:r>
-            <w:bookmarkStart w:id="0" w:name="_GoBack"/>
-            <w:bookmarkEnd w:id="0"/>
           </w:p>
         </w:tc>
       </w:tr>
@@ -187,8 +200,25 @@
             <w:pPr>
               <w:spacing w:line="240" w:lineRule="auto"/>
             </w:pPr>
-            <w:r>
-              <w:t>Creator of decisi</w:t>
+            <w:proofErr w:type="spellStart"/>
+            <w:r>
+              <w:t>Creator</w:t>
+            </w:r>
+            <w:proofErr w:type="spellEnd"/>
+            <w:r>
+              <w:t xml:space="preserve"> </w:t>
+            </w:r>
+            <w:proofErr w:type="spellStart"/>
+            <w:r>
+              <w:t>of</w:t>
+            </w:r>
+            <w:proofErr w:type="spellEnd"/>
+            <w:r>
+              <w:t xml:space="preserve"> </w:t>
+            </w:r>
+            <w:proofErr w:type="spellStart"/>
+            <w:r>
+              <w:t>decisi</w:t>
             </w:r>
             <w:r>
               <w:t>o</w:t>
@@ -196,6 +226,7 @@
             <w:r>
               <w:t>n</w:t>
             </w:r>
+            <w:proofErr w:type="spellEnd"/>
           </w:p>
         </w:tc>
         <w:tc>
@@ -235,9 +266,11 @@
             <w:pPr>
               <w:spacing w:line="240" w:lineRule="auto"/>
             </w:pPr>
+            <w:proofErr w:type="spellStart"/>
             <w:r>
               <w:t>Description</w:t>
             </w:r>
+            <w:proofErr w:type="spellEnd"/>
           </w:p>
         </w:tc>
         <w:tc>
@@ -277,9 +310,19 @@
             <w:pPr>
               <w:spacing w:line="240" w:lineRule="auto"/>
             </w:pPr>
-            <w:r>
-              <w:t>Decision’s Rational</w:t>
-            </w:r>
+            <w:proofErr w:type="spellStart"/>
+            <w:r>
+              <w:t>Decision’s</w:t>
+            </w:r>
+            <w:proofErr w:type="spellEnd"/>
+            <w:r>
+              <w:t xml:space="preserve"> </w:t>
+            </w:r>
+            <w:proofErr w:type="spellStart"/>
+            <w:r>
+              <w:t>Rational</w:t>
+            </w:r>
+            <w:proofErr w:type="spellEnd"/>
           </w:p>
         </w:tc>
         <w:tc>
@@ -298,13 +341,21 @@
               <w:spacing w:line="240" w:lineRule="auto"/>
             </w:pPr>
             <w:r>
-              <w:t>División de actividades mediante Paral</w:t>
+              <w:t xml:space="preserve">División de actividades mediante </w:t>
+            </w:r>
+            <w:proofErr w:type="spellStart"/>
+            <w:r>
+              <w:t>Paral</w:t>
             </w:r>
             <w:r>
               <w:t>l</w:t>
             </w:r>
             <w:r>
-              <w:t>el Split ya que al ser una conexión en tiempo real requiere que todo funcione en paralelo</w:t>
+              <w:t>el</w:t>
+            </w:r>
+            <w:proofErr w:type="spellEnd"/>
+            <w:r>
+              <w:t xml:space="preserve"> Split ya que al ser una conexión en tiempo real requiere que todo funcione en paralelo</w:t>
             </w:r>
           </w:p>
         </w:tc>
@@ -367,8 +418,13 @@
             <w:pPr>
               <w:spacing w:line="240" w:lineRule="auto"/>
             </w:pPr>
-            <w:r>
-              <w:t>Requirements (decisión drivers)</w:t>
+            <w:proofErr w:type="spellStart"/>
+            <w:r>
+              <w:t>Requirements</w:t>
+            </w:r>
+            <w:proofErr w:type="spellEnd"/>
+            <w:r>
+              <w:t xml:space="preserve"> (decisión drivers)</w:t>
             </w:r>
           </w:p>
         </w:tc>
@@ -412,8 +468,29 @@
             <w:pPr>
               <w:spacing w:line="240" w:lineRule="auto"/>
             </w:pPr>
-            <w:r>
-              <w:t>Alternative decisions (options)</w:t>
+            <w:proofErr w:type="spellStart"/>
+            <w:r>
+              <w:t>Alternative</w:t>
+            </w:r>
+            <w:proofErr w:type="spellEnd"/>
+            <w:r>
+              <w:t xml:space="preserve"> </w:t>
+            </w:r>
+            <w:proofErr w:type="spellStart"/>
+            <w:r>
+              <w:t>decisions</w:t>
+            </w:r>
+            <w:proofErr w:type="spellEnd"/>
+            <w:r>
+              <w:t xml:space="preserve"> (</w:t>
+            </w:r>
+            <w:proofErr w:type="spellStart"/>
+            <w:r>
+              <w:t>options</w:t>
+            </w:r>
+            <w:proofErr w:type="spellEnd"/>
+            <w:r>
+              <w:t>)</w:t>
             </w:r>
           </w:p>
         </w:tc>
@@ -461,8 +538,37 @@
             <w:pPr>
               <w:spacing w:line="240" w:lineRule="auto"/>
             </w:pPr>
-            <w:r>
-              <w:t>Decision outcome (options selected)</w:t>
+            <w:proofErr w:type="spellStart"/>
+            <w:r>
+              <w:t>Decision</w:t>
+            </w:r>
+            <w:proofErr w:type="spellEnd"/>
+            <w:r>
+              <w:t xml:space="preserve"> </w:t>
+            </w:r>
+            <w:proofErr w:type="spellStart"/>
+            <w:r>
+              <w:t>outcome</w:t>
+            </w:r>
+            <w:proofErr w:type="spellEnd"/>
+            <w:r>
+              <w:t xml:space="preserve"> (</w:t>
+            </w:r>
+            <w:proofErr w:type="spellStart"/>
+            <w:r>
+              <w:t>options</w:t>
+            </w:r>
+            <w:proofErr w:type="spellEnd"/>
+            <w:r>
+              <w:t xml:space="preserve"> </w:t>
+            </w:r>
+            <w:proofErr w:type="spellStart"/>
+            <w:r>
+              <w:t>selected</w:t>
+            </w:r>
+            <w:proofErr w:type="spellEnd"/>
+            <w:r>
+              <w:t>)</w:t>
             </w:r>
           </w:p>
         </w:tc>
@@ -545,9 +651,11 @@
             <w:pPr>
               <w:spacing w:line="240" w:lineRule="auto"/>
             </w:pPr>
+            <w:proofErr w:type="spellStart"/>
             <w:r>
               <w:t>Cons</w:t>
             </w:r>
+            <w:proofErr w:type="spellEnd"/>
           </w:p>
         </w:tc>
         <w:tc>
@@ -564,14 +672,8 @@
           <w:p>
             <w:pPr>
               <w:spacing w:line="240" w:lineRule="auto"/>
-              <w:rPr>
-                <w:u w:val="single"/>
-              </w:rPr>
-            </w:pPr>
-            <w:r>
-              <w:rPr>
-                <w:u w:val="single"/>
-              </w:rPr>
+            </w:pPr>
+            <w:r>
               <w:t>?</w:t>
             </w:r>
           </w:p>
@@ -594,8 +696,29 @@
               <w:spacing w:line="240" w:lineRule="auto"/>
             </w:pPr>
             <w:r>
-              <w:t>Link to other decisions</w:t>
-            </w:r>
+              <w:t xml:space="preserve">Link </w:t>
+            </w:r>
+            <w:proofErr w:type="spellStart"/>
+            <w:r>
+              <w:t>to</w:t>
+            </w:r>
+            <w:proofErr w:type="spellEnd"/>
+            <w:r>
+              <w:t xml:space="preserve"> </w:t>
+            </w:r>
+            <w:proofErr w:type="spellStart"/>
+            <w:r>
+              <w:t>other</w:t>
+            </w:r>
+            <w:proofErr w:type="spellEnd"/>
+            <w:r>
+              <w:t xml:space="preserve"> </w:t>
+            </w:r>
+            <w:proofErr w:type="spellStart"/>
+            <w:r>
+              <w:t>decisions</w:t>
+            </w:r>
+            <w:proofErr w:type="spellEnd"/>
           </w:p>
         </w:tc>
         <w:tc>
@@ -618,7 +741,13 @@
               <w:spacing w:line="240" w:lineRule="auto"/>
             </w:pPr>
             <w:r>
-              <w:t>ADD-014 y ADD-013</w:t>
+              <w:t>ADD-014</w:t>
+            </w:r>
+            <w:r>
+              <w:t xml:space="preserve">, </w:t>
+            </w:r>
+            <w:r>
+              <w:t>ADD-013</w:t>
             </w:r>
             <w:r>
               <w:tab/>
@@ -643,8 +772,29 @@
               <w:spacing w:line="240" w:lineRule="auto"/>
             </w:pPr>
             <w:r>
-              <w:t>Link to architecture artifacts</w:t>
-            </w:r>
+              <w:t xml:space="preserve">Link </w:t>
+            </w:r>
+            <w:proofErr w:type="spellStart"/>
+            <w:r>
+              <w:t>to</w:t>
+            </w:r>
+            <w:proofErr w:type="spellEnd"/>
+            <w:r>
+              <w:t xml:space="preserve"> </w:t>
+            </w:r>
+            <w:proofErr w:type="spellStart"/>
+            <w:r>
+              <w:t>architecture</w:t>
+            </w:r>
+            <w:proofErr w:type="spellEnd"/>
+            <w:r>
+              <w:t xml:space="preserve"> </w:t>
+            </w:r>
+            <w:proofErr w:type="spellStart"/>
+            <w:r>
+              <w:t>artifacts</w:t>
+            </w:r>
+            <w:proofErr w:type="spellEnd"/>
           </w:p>
         </w:tc>
         <w:tc>
@@ -665,7 +815,10 @@
         </w:tc>
       </w:tr>
     </w:tbl>
-    <w:p/>
+    <w:p>
+      <w:bookmarkStart w:id="0" w:name="_GoBack"/>
+      <w:bookmarkEnd w:id="0"/>
+    </w:p>
     <w:sectPr>
       <w:pgSz w:w="11906" w:h="16838"/>
       <w:pgMar w:top="1417" w:right="1701" w:bottom="1417" w:left="1701" w:header="708" w:footer="708" w:gutter="0"/>

--- a/Iteración 3/Decisiones de Diseño tomadas por ASS/ADD-015.docx
+++ b/Iteración 3/Decisiones de Diseño tomadas por ASS/ADD-015.docx
@@ -289,8 +289,10 @@
               <w:spacing w:line="240" w:lineRule="auto"/>
             </w:pPr>
             <w:r>
-              <w:t>Modulo que recibe llamadas mediante la obtención de una clase llamada de tipo llamada que redirecciona las partes de la llamada según lo explicado en la decisión ADD-014</w:t>
-            </w:r>
+              <w:t>Implementar un sistema propio que obtenga llamadas y que redirecciona las partes de la llamada según lo explicado en la decisión ADD-014</w:t>
+            </w:r>
+            <w:bookmarkStart w:id="0" w:name="_GoBack"/>
+            <w:bookmarkEnd w:id="0"/>
           </w:p>
         </w:tc>
       </w:tr>
@@ -815,10 +817,7 @@
         </w:tc>
       </w:tr>
     </w:tbl>
-    <w:p>
-      <w:bookmarkStart w:id="0" w:name="_GoBack"/>
-      <w:bookmarkEnd w:id="0"/>
-    </w:p>
+    <w:p/>
     <w:sectPr>
       <w:pgSz w:w="11906" w:h="16838"/>
       <w:pgMar w:top="1417" w:right="1701" w:bottom="1417" w:left="1701" w:header="708" w:footer="708" w:gutter="0"/>
